--- a/documents/draft1.docx
+++ b/documents/draft1.docx
@@ -14,7 +14,13 @@
     </w:p>
     <w:p>
       <w:r>
-        <w:t xml:space="preserve">MCUboot is employed to handle image verification and swapping/reverting images.  MCUboot treats an image as contiguous from its start address to length.  Since the program is at 0x00000000 and the data structure </w:t>
+        <w:t xml:space="preserve">MCUboot is </w:t>
+      </w:r>
+      <w:r>
+        <w:t>used</w:t>
+      </w:r>
+      <w:r>
+        <w:t xml:space="preserve"> to handle image verification and swapping/reverting images.  MCUboot treats an image as contiguous from its start address to length.  Since the program is at 0x00000000 and the data structure </w:t>
       </w:r>
       <w:r>
         <w:t>starts</w:t>
@@ -22,10 +28,19 @@
       <w:r>
         <w:t xml:space="preserve"> at 0x60000000 that’s over 4 gigs!</w:t>
       </w:r>
-    </w:p>
-    <w:p>
-      <w:r>
-        <w:t xml:space="preserve">The solution proposed here is to call boot_go(&amp;fap) twice before vectoring to the application.  The original </w:t>
+      <w:r>
+        <w:t xml:space="preserve"> There is currently no provision for this in FSP. </w:t>
+      </w:r>
+    </w:p>
+    <w:p>
+      <w:r>
+        <w:t xml:space="preserve">The solution proposed here is to </w:t>
+      </w:r>
+      <w:r>
+        <w:t xml:space="preserve">split the application image into two separate binaries and </w:t>
+      </w:r>
+      <w:r>
+        <w:t xml:space="preserve">call boot_go(&amp;fap) twice before vectoring to the application.  The original </w:t>
       </w:r>
       <w:r>
         <w:rPr>
@@ -34,7 +49,14 @@
         <w:t xml:space="preserve">const </w:t>
       </w:r>
       <w:r>
-        <w:t xml:space="preserve">flash_map[] structure is replaced with a </w:t>
+        <w:rPr>
+          <w:b/>
+          <w:bCs/>
+        </w:rPr>
+        <w:t>flash_map[]</w:t>
+      </w:r>
+      <w:r>
+        <w:t xml:space="preserve"> structure is replaced with a </w:t>
       </w:r>
       <w:r>
         <w:t>ram-based</w:t>
@@ -57,7 +79,13 @@
         <w:t xml:space="preserve"> the linked image has both the application, down in the 0x000000ish area, and the data structure mapped at 0x60000000 region.  Post build batch files use srec_cat to split the image into its application (ap) and resources (rs) components.  Then each is </w:t>
       </w:r>
       <w:r>
-        <w:t>signed and the two are concatenated for 1 upload image with a size of ap_size and rs_size.</w:t>
+        <w:t>signed</w:t>
+      </w:r>
+      <w:r>
+        <w:t xml:space="preserve"> or encrypted/signed</w:t>
+      </w:r>
+      <w:r>
+        <w:t xml:space="preserve"> and the two are concatenated for 1 upload image with a size of ap_size and rs_size.</w:t>
       </w:r>
     </w:p>
     <w:p>
@@ -82,10 +110,10 @@
             <v:path o:extrusionok="f" gradientshapeok="t" o:connecttype="rect"/>
             <o:lock v:ext="edit" aspectratio="t"/>
           </v:shapetype>
-          <v:shape id="_x0000_i1025" type="#_x0000_t75" style="width:467.25pt;height:248.25pt" o:ole="">
+          <v:shape id="_x0000_i1025" type="#_x0000_t75" style="width:467.15pt;height:248.25pt" o:ole="">
             <v:imagedata r:id="rId5" o:title=""/>
           </v:shape>
-          <o:OLEObject Type="Embed" ProgID="Visio.Drawing.15" ShapeID="_x0000_i1025" DrawAspect="Content" ObjectID="_1807034924" r:id="rId6"/>
+          <o:OLEObject Type="Embed" ProgID="Visio.Drawing.15" ShapeID="_x0000_i1025" DrawAspect="Content" ObjectID="_1811746060" r:id="rId6"/>
         </w:object>
       </w:r>
     </w:p>
@@ -94,7 +122,6 @@
     <w:p/>
     <w:p>
       <w:r>
-        <w:lastRenderedPageBreak/>
         <w:t>Procedure:</w:t>
       </w:r>
     </w:p>
@@ -138,6 +165,9 @@
         <w:pStyle w:val="ListParagraph"/>
       </w:pPr>
       <w:r>
+        <w:rPr>
+          <w:noProof/>
+        </w:rPr>
         <w:drawing>
           <wp:inline distT="0" distB="0" distL="0" distR="0" wp14:anchorId="0E73E9B8" wp14:editId="393ED6C5">
             <wp:extent cx="1305107" cy="1171739"/>
@@ -278,11 +308,124 @@
     </w:p>
     <w:p>
       <w:r>
+        <w:t>From the Collateral site, select the e2_projects/bootcamp.zip and import the following projects:</w:t>
+      </w:r>
+    </w:p>
+    <w:p>
+      <w:r>
+        <w:t>[IMAGE]</w:t>
+      </w:r>
+    </w:p>
+    <w:p/>
+    <w:p/>
+    <w:p/>
+    <w:p>
+      <w:r>
+        <w:t>From scratch:</w:t>
+      </w:r>
+    </w:p>
+    <w:p>
+      <w:r>
+        <w:t>This section explains how to create the multiple section boot support beginning with the example project [bla bla bla].</w:t>
+      </w:r>
+    </w:p>
+    <w:p/>
+    <w:p>
+      <w:r>
+        <w:t>Tools:</w:t>
+      </w:r>
+    </w:p>
+    <w:p>
+      <w:r>
+        <w:t>load.bat  loads things into Flash and QSPI using Jlink.  The first argument specifies what type of image: b=bootable  s=signed  e=encrypted  and r=srec</w:t>
+      </w:r>
+    </w:p>
+    <w:p>
+      <w:pPr>
+        <w:pStyle w:val="ListParagraph"/>
+        <w:numPr>
+          <w:ilvl w:val="0"/>
+          <w:numId w:val="1"/>
+        </w:numPr>
+      </w:pPr>
+      <w:r>
+        <w:lastRenderedPageBreak/>
+        <w:t>load  b|s|e|r  binary|srec  project  [address]</w:t>
+      </w:r>
+    </w:p>
+    <w:p>
+      <w:pPr>
+        <w:pStyle w:val="ListParagraph"/>
+        <w:numPr>
+          <w:ilvl w:val="1"/>
+          <w:numId w:val="1"/>
+        </w:numPr>
+      </w:pPr>
+      <w:r>
+        <w:rPr>
+          <w:b/>
+          <w:bCs/>
+        </w:rPr>
+        <w:t>load s ap RA6_primary_L 0x30000</w:t>
+      </w:r>
+      <w:r>
+        <w:t xml:space="preserve">    : loads the ap.bin.signed image from the RA6_primary_L project to the MCU Flash at address 0x30000</w:t>
+      </w:r>
+    </w:p>
+    <w:p>
+      <w:pPr>
+        <w:pStyle w:val="ListParagraph"/>
+        <w:numPr>
+          <w:ilvl w:val="1"/>
+          <w:numId w:val="1"/>
+        </w:numPr>
+      </w:pPr>
+      <w:r>
+        <w:rPr>
+          <w:b/>
+          <w:bCs/>
+        </w:rPr>
+        <w:t xml:space="preserve">load r x2RA6_boot x2RA6_boot </w:t>
+      </w:r>
+      <w:r>
+        <w:t>: loads the x2RA6_boot.srec (the boot loader for encrypted images) file.</w:t>
+      </w:r>
+      <w:r>
+        <w:t xml:space="preserve">  Address is not needed.</w:t>
+      </w:r>
+    </w:p>
+    <w:p>
+      <w:pPr>
+        <w:pStyle w:val="ListParagraph"/>
+        <w:numPr>
+          <w:ilvl w:val="1"/>
+          <w:numId w:val="1"/>
+        </w:numPr>
+      </w:pPr>
+      <w:r>
+        <w:rPr>
+          <w:b/>
+          <w:bCs/>
+        </w:rPr>
+        <w:t>load e RA6_update_L RA6_update_L 0x60800000</w:t>
+      </w:r>
+      <w:r>
+        <w:t xml:space="preserve"> : loads the encrypted combined image into QSPI at 0x6080000 (the update image area)</w:t>
+      </w:r>
+    </w:p>
+    <w:p/>
+    <w:p/>
+    <w:p/>
+    <w:p>
+      <w:r>
         <w:t xml:space="preserve">Download the collateral.  Open e2studio and choose Rename and import existing project into workspace. </w:t>
       </w:r>
     </w:p>
     <w:p>
       <w:r>
+        <w:rPr>
+          <w:noProof/>
+        </w:rPr>
         <w:drawing>
           <wp:inline distT="0" distB="0" distL="0" distR="0" wp14:anchorId="5C11C1BC" wp14:editId="73BDEDB9">
             <wp:extent cx="4934639" cy="2648320"/>
@@ -341,6 +484,9 @@
     </w:p>
     <w:p>
       <w:r>
+        <w:rPr>
+          <w:noProof/>
+        </w:rPr>
         <w:lastRenderedPageBreak/>
         <w:drawing>
           <wp:inline distT="0" distB="0" distL="0" distR="0" wp14:anchorId="447DE157" wp14:editId="62B3A9DB">
@@ -400,6 +546,9 @@
     </w:p>
     <w:p>
       <w:r>
+        <w:rPr>
+          <w:noProof/>
+        </w:rPr>
         <w:lastRenderedPageBreak/>
         <w:drawing>
           <wp:inline distT="0" distB="0" distL="0" distR="0" wp14:anchorId="2EF008D9" wp14:editId="3A7919C2">
@@ -450,6 +599,9 @@
     </w:p>
     <w:p>
       <w:r>
+        <w:rPr>
+          <w:noProof/>
+        </w:rPr>
         <w:drawing>
           <wp:inline distT="0" distB="0" distL="0" distR="0" wp14:anchorId="7C8A9BC0" wp14:editId="2BB1B37F">
             <wp:extent cx="5943600" cy="1956435"/>
@@ -494,6 +646,9 @@
     </w:p>
     <w:p>
       <w:r>
+        <w:rPr>
+          <w:noProof/>
+        </w:rPr>
         <w:drawing>
           <wp:inline distT="0" distB="0" distL="0" distR="0" wp14:anchorId="5D13A420" wp14:editId="7F76FC8C">
             <wp:extent cx="3305636" cy="819264"/>
@@ -538,6 +693,9 @@
     </w:p>
     <w:p>
       <w:r>
+        <w:rPr>
+          <w:noProof/>
+        </w:rPr>
         <w:lastRenderedPageBreak/>
         <w:drawing>
           <wp:inline distT="0" distB="0" distL="0" distR="0" wp14:anchorId="3A062B59" wp14:editId="32886693">
@@ -583,6 +741,9 @@
     </w:p>
     <w:p>
       <w:r>
+        <w:rPr>
+          <w:noProof/>
+        </w:rPr>
         <w:drawing>
           <wp:inline distT="0" distB="0" distL="0" distR="0" wp14:anchorId="64EA8A27" wp14:editId="1223B8B4">
             <wp:extent cx="3600953" cy="2896004"/>
@@ -628,6 +789,9 @@
     </w:p>
     <w:p>
       <w:r>
+        <w:rPr>
+          <w:noProof/>
+        </w:rPr>
         <w:drawing>
           <wp:inline distT="0" distB="0" distL="0" distR="0" wp14:anchorId="76223B38" wp14:editId="2A98CEBF">
             <wp:extent cx="5658640" cy="1771897"/>
@@ -677,6 +841,9 @@
     </w:p>
     <w:p>
       <w:r>
+        <w:rPr>
+          <w:noProof/>
+        </w:rPr>
         <w:lastRenderedPageBreak/>
         <w:drawing>
           <wp:inline distT="0" distB="0" distL="0" distR="0" wp14:anchorId="0D3C7412" wp14:editId="4999FBFF">
@@ -729,6 +896,9 @@
     </w:p>
     <w:p>
       <w:r>
+        <w:rPr>
+          <w:noProof/>
+        </w:rPr>
         <w:drawing>
           <wp:inline distT="0" distB="0" distL="0" distR="0" wp14:anchorId="5F3244C6" wp14:editId="618CFAA6">
             <wp:extent cx="4001058" cy="2715004"/>
@@ -773,6 +943,9 @@
     </w:p>
     <w:p>
       <w:r>
+        <w:rPr>
+          <w:noProof/>
+        </w:rPr>
         <w:drawing>
           <wp:inline distT="0" distB="0" distL="0" distR="0" wp14:anchorId="40F72094" wp14:editId="7E33BB1E">
             <wp:extent cx="3715268" cy="1448002"/>
@@ -852,6 +1025,7 @@
         <w:rPr>
           <w:b/>
           <w:bCs/>
+          <w:noProof/>
         </w:rPr>
         <w:drawing>
           <wp:inline distT="0" distB="0" distL="0" distR="0" wp14:anchorId="224689C3" wp14:editId="6B1AE5F5">
@@ -1279,6 +1453,9 @@
     </w:p>
     <w:p>
       <w:r>
+        <w:rPr>
+          <w:noProof/>
+        </w:rPr>
         <w:lastRenderedPageBreak/>
         <w:drawing>
           <wp:inline distT="0" distB="0" distL="0" distR="0" wp14:anchorId="366584CF" wp14:editId="26597239">
@@ -1346,7 +1523,7 @@
         <w:rFonts w:ascii="Symbol" w:eastAsiaTheme="minorHAnsi" w:hAnsi="Symbol" w:cstheme="minorBidi" w:hint="default"/>
       </w:rPr>
     </w:lvl>
-    <w:lvl w:ilvl="1" w:tplc="04090003" w:tentative="1">
+    <w:lvl w:ilvl="1" w:tplc="04090003">
       <w:start w:val="1"/>
       <w:numFmt w:val="bullet"/>
       <w:lvlText w:val="o"/>
